--- a/تحقیق سیستم عامل تکمیلی.docx
+++ b/تحقیق سیستم عامل تکمیلی.docx
@@ -144,7 +144,17 @@
           <w:rtl/>
           <w:lang w:bidi="fa-IR"/>
         </w:rPr>
-        <w:t>سیستم عامل ویندوز ۷</w:t>
+        <w:t>سیستم عامل ویندو</w:t>
+      </w:r>
+      <w:r>
+        <w:rPr>
+          <w:rFonts w:cs="B Titr" w:hint="cs"/>
+          <w:sz w:val="48"/>
+          <w:szCs w:val="48"/>
+          <w:rtl/>
+          <w:lang w:bidi="fa-IR"/>
+        </w:rPr>
+        <w:t>ز ۹۸</w:t>
       </w:r>
     </w:p>
     <w:p>
@@ -367,7 +377,7 @@
       <w:pPr>
         <w:jc w:val="center"/>
         <w:rPr>
-          <w:rFonts w:cs="B Titr" w:hint="cs"/>
+          <w:rFonts w:cs="B Titr"/>
           <w:sz w:val="40"/>
           <w:szCs w:val="40"/>
           <w:rtl/>
